--- a/Layout/PickingList.docx
+++ b/Layout/PickingList.docx
@@ -5,7 +5,7 @@
     <w:p>
       <w:pPr>
         <w:rPr>
-          <w:rFonts w:ascii="Arial" w:hAnsi="Arial" w:cs="Arial"/>
+          <w:rFonts w:ascii="Arial" w:hAnsi="Arial" w:cs="Arial" w:hint="eastAsia"/>
           <w:b/>
           <w:bCs/>
           <w:sz w:val="16"/>
@@ -19,12 +19,12 @@
         <w:tblStyle w:val="TableGrid"/>
         <w:tblW w:w="0" w:type="auto"/>
         <w:tblBorders>
-          <w:top w:val="none" w:color="auto" w:sz="0" w:space="0"/>
-          <w:left w:val="none" w:color="auto" w:sz="0" w:space="0"/>
-          <w:bottom w:val="none" w:color="auto" w:sz="0" w:space="0"/>
-          <w:right w:val="none" w:color="auto" w:sz="0" w:space="0"/>
-          <w:insideH w:val="none" w:color="auto" w:sz="0" w:space="0"/>
-          <w:insideV w:val="none" w:color="auto" w:sz="0" w:space="0"/>
+          <w:top w:val="none" w:sz="0" w:space="0" w:color="auto"/>
+          <w:left w:val="none" w:sz="0" w:space="0" w:color="auto"/>
+          <w:bottom w:val="none" w:sz="0" w:space="0" w:color="auto"/>
+          <w:right w:val="none" w:sz="0" w:space="0" w:color="auto"/>
+          <w:insideH w:val="none" w:sz="0" w:space="0" w:color="auto"/>
+          <w:insideV w:val="none" w:sz="0" w:space="0" w:color="auto"/>
         </w:tblBorders>
         <w:tblLayout w:type="fixed"/>
         <w:tblLook w:val="04A0" w:firstRow="1" w:lastRow="0" w:firstColumn="1" w:lastColumn="0" w:noHBand="0" w:noVBand="1"/>
@@ -36,13 +36,16 @@
         <w:gridCol w:w="851"/>
         <w:gridCol w:w="142"/>
         <w:gridCol w:w="425"/>
-        <w:gridCol w:w="1276"/>
-        <w:gridCol w:w="567"/>
-        <w:gridCol w:w="992"/>
+        <w:gridCol w:w="572"/>
+        <w:gridCol w:w="709"/>
+        <w:gridCol w:w="562"/>
+        <w:gridCol w:w="997"/>
         <w:gridCol w:w="992"/>
         <w:gridCol w:w="851"/>
         <w:gridCol w:w="1134"/>
-        <w:gridCol w:w="1417"/>
+        <w:gridCol w:w="141"/>
+        <w:gridCol w:w="284"/>
+        <w:gridCol w:w="992"/>
         <w:gridCol w:w="851"/>
         <w:gridCol w:w="850"/>
         <w:gridCol w:w="992"/>
@@ -121,7 +124,7 @@
         <w:tc>
           <w:tcPr>
             <w:tcW w:w="1843" w:type="dxa"/>
-            <w:gridSpan w:val="2"/>
+            <w:gridSpan w:val="3"/>
           </w:tcPr>
           <w:p>
             <w:pPr>
@@ -202,6 +205,7 @@
         <w:tc>
           <w:tcPr>
             <w:tcW w:w="1417" w:type="dxa"/>
+            <w:gridSpan w:val="3"/>
           </w:tcPr>
           <w:p>
             <w:pPr>
@@ -282,14 +286,14 @@
       </w:tr>
       <w:tr>
         <w:trPr>
-          <w:gridAfter w:val="6"/>
+          <w:gridAfter w:val="8"/>
           <w:wAfter w:w="6237" w:type="dxa"/>
           <w:trHeight w:val="369"/>
         </w:trPr>
         <w:tc>
           <w:tcPr>
             <w:tcW w:w="8926" w:type="dxa"/>
-            <w:gridSpan w:val="11"/>
+            <w:gridSpan w:val="12"/>
           </w:tcPr>
           <w:p>
             <w:pPr>
@@ -303,7 +307,7 @@
             </w:pPr>
             <w:r>
               <w:rPr>
-                <w:rFonts w:ascii="Arial" w:hAnsi="Arial" w:eastAsia="Arial" w:cs="Arial"/>
+                <w:rFonts w:ascii="Arial" w:eastAsia="Arial" w:hAnsi="Arial" w:cs="Arial"/>
                 <w:b/>
                 <w:bCs/>
                 <w:color w:val="000000"/>
@@ -315,7 +319,7 @@
             <w:sdt>
               <w:sdtPr>
                 <w:rPr>
-                  <w:rFonts w:ascii="Arial" w:hAnsi="Arial" w:eastAsia="Arial" w:cs="Arial"/>
+                  <w:rFonts w:ascii="Arial" w:eastAsia="Arial" w:hAnsi="Arial" w:cs="Arial"/>
                   <w:b/>
                   <w:bCs/>
                   <w:color w:val="000000"/>
@@ -335,7 +339,7 @@
                 <w:proofErr w:type="spellStart"/>
                 <w:r>
                   <w:rPr>
-                    <w:rFonts w:ascii="Arial" w:hAnsi="Arial" w:eastAsia="Arial" w:cs="Arial"/>
+                    <w:rFonts w:ascii="Arial" w:eastAsia="Arial" w:hAnsi="Arial" w:cs="Arial"/>
                     <w:b/>
                     <w:bCs/>
                     <w:color w:val="000000"/>
@@ -423,7 +427,7 @@
         <w:tc>
           <w:tcPr>
             <w:tcW w:w="1843" w:type="dxa"/>
-            <w:gridSpan w:val="2"/>
+            <w:gridSpan w:val="3"/>
           </w:tcPr>
           <w:p>
             <w:pPr>
@@ -504,6 +508,7 @@
         <w:tc>
           <w:tcPr>
             <w:tcW w:w="1417" w:type="dxa"/>
+            <w:gridSpan w:val="3"/>
           </w:tcPr>
           <w:p>
             <w:pPr>
@@ -603,7 +608,7 @@
             </w:pPr>
             <w:r>
               <w:rPr>
-                <w:rFonts w:ascii="Arial" w:hAnsi="Arial" w:eastAsia="Arial" w:cs="Arial"/>
+                <w:rFonts w:ascii="Arial" w:eastAsia="Arial" w:hAnsi="Arial" w:cs="Arial"/>
                 <w:b/>
                 <w:bCs/>
                 <w:color w:val="000000"/>
@@ -636,7 +641,7 @@
             <w:tc>
               <w:tcPr>
                 <w:tcW w:w="3261" w:type="dxa"/>
-                <w:gridSpan w:val="5"/>
+                <w:gridSpan w:val="6"/>
               </w:tcPr>
               <w:p>
                 <w:pPr>
@@ -731,6 +736,7 @@
         <w:tc>
           <w:tcPr>
             <w:tcW w:w="1417" w:type="dxa"/>
+            <w:gridSpan w:val="3"/>
           </w:tcPr>
           <w:p>
             <w:pPr>
@@ -830,7 +836,7 @@
             </w:pPr>
             <w:r>
               <w:rPr>
-                <w:rFonts w:ascii="Arial" w:hAnsi="Arial" w:eastAsia="Arial" w:cs="Arial"/>
+                <w:rFonts w:ascii="Arial" w:eastAsia="Arial" w:hAnsi="Arial" w:cs="Arial"/>
                 <w:b/>
                 <w:bCs/>
                 <w:color w:val="000000"/>
@@ -863,7 +869,7 @@
             <w:tc>
               <w:tcPr>
                 <w:tcW w:w="3261" w:type="dxa"/>
-                <w:gridSpan w:val="5"/>
+                <w:gridSpan w:val="6"/>
               </w:tcPr>
               <w:p>
                 <w:pPr>
@@ -958,6 +964,7 @@
         <w:tc>
           <w:tcPr>
             <w:tcW w:w="1417" w:type="dxa"/>
+            <w:gridSpan w:val="3"/>
           </w:tcPr>
           <w:p>
             <w:pPr>
@@ -1057,7 +1064,7 @@
             </w:pPr>
             <w:r>
               <w:rPr>
-                <w:rFonts w:hint="eastAsia" w:ascii="Arial" w:hAnsi="Arial" w:cs="Arial"/>
+                <w:rFonts w:ascii="Arial" w:hAnsi="Arial" w:cs="Arial" w:hint="eastAsia"/>
                 <w:b/>
                 <w:bCs/>
                 <w:sz w:val="16"/>
@@ -1077,7 +1084,7 @@
             </w:r>
             <w:r>
               <w:rPr>
-                <w:rFonts w:hint="eastAsia" w:ascii="Arial" w:hAnsi="Arial" w:cs="Arial"/>
+                <w:rFonts w:ascii="Arial" w:hAnsi="Arial" w:cs="Arial" w:hint="eastAsia"/>
                 <w:b/>
                 <w:bCs/>
                 <w:sz w:val="16"/>
@@ -1097,7 +1104,7 @@
             </w:r>
             <w:r>
               <w:rPr>
-                <w:rFonts w:hint="eastAsia" w:ascii="Arial" w:hAnsi="Arial" w:cs="Arial"/>
+                <w:rFonts w:ascii="Arial" w:hAnsi="Arial" w:cs="Arial" w:hint="eastAsia"/>
                 <w:b/>
                 <w:bCs/>
                 <w:sz w:val="16"/>
@@ -1126,20 +1133,20 @@
               <w:sz w:val="16"/>
               <w:szCs w:val="16"/>
             </w:rPr>
+            <w:alias w:val="#Nav: /Warehouse_Activity_Header/Integer/WhseActLine/SONo"/>
+            <w:tag w:val="#Nav: Picking_List_2/50044"/>
             <w:id w:val="1568147925"/>
             <w:placeholder>
               <w:docPart w:val="486A6A77E7E44550873A302A54EA4CB2"/>
             </w:placeholder>
             <w:dataBinding w:prefixMappings="xmlns:ns0='urn:microsoft-dynamics-nav/reports/Picking_List_2/50044/'" w:xpath="/ns0:NavWordReportXmlPart[1]/ns0:Warehouse_Activity_Header[1]/ns0:Integer[1]/ns0:WhseActLine[1]/ns0:SONo[1]" w:storeItemID="{26AF3507-671D-4889-B20E-0D5537BD3CDE}"/>
             <w:text/>
-            <w:alias w:val="#Nav: /Warehouse_Activity_Header/Integer/WhseActLine/SONo"/>
-            <w:tag w:val="#Nav: Picking_List_2/50044"/>
           </w:sdtPr>
           <w:sdtContent>
             <w:tc>
               <w:tcPr>
                 <w:tcW w:w="3261" w:type="dxa"/>
-                <w:gridSpan w:val="5"/>
+                <w:gridSpan w:val="6"/>
               </w:tcPr>
               <w:p>
                 <w:pPr>
@@ -1234,6 +1241,7 @@
         <w:tc>
           <w:tcPr>
             <w:tcW w:w="1417" w:type="dxa"/>
+            <w:gridSpan w:val="3"/>
           </w:tcPr>
           <w:p>
             <w:pPr>
@@ -1333,7 +1341,7 @@
             </w:pPr>
             <w:r>
               <w:rPr>
-                <w:rFonts w:hint="eastAsia" w:ascii="Arial" w:hAnsi="Arial" w:cs="Arial"/>
+                <w:rFonts w:ascii="Arial" w:hAnsi="Arial" w:cs="Arial" w:hint="eastAsia"/>
                 <w:b/>
                 <w:bCs/>
                 <w:sz w:val="16"/>
@@ -1362,20 +1370,20 @@
               <w:sz w:val="16"/>
               <w:szCs w:val="16"/>
             </w:rPr>
+            <w:alias w:val="#Nav: /Warehouse_Activity_Header/Integer/WhseActLine/CustomerNo"/>
+            <w:tag w:val="#Nav: Picking_List_2/50044"/>
             <w:id w:val="-843316804"/>
             <w:placeholder>
               <w:docPart w:val="EDBE0F63D97745CF8295312947D9C1AA"/>
             </w:placeholder>
             <w:dataBinding w:prefixMappings="xmlns:ns0='urn:microsoft-dynamics-nav/reports/Picking_List_2/50044/'" w:xpath="/ns0:NavWordReportXmlPart[1]/ns0:Warehouse_Activity_Header[1]/ns0:Integer[1]/ns0:WhseActLine[1]/ns0:CustomerNo[1]" w:storeItemID="{26AF3507-671D-4889-B20E-0D5537BD3CDE}"/>
             <w:text/>
-            <w:alias w:val="#Nav: /Warehouse_Activity_Header/Integer/WhseActLine/CustomerNo"/>
-            <w:tag w:val="#Nav: Picking_List_2/50044"/>
           </w:sdtPr>
           <w:sdtContent>
             <w:tc>
               <w:tcPr>
                 <w:tcW w:w="3261" w:type="dxa"/>
-                <w:gridSpan w:val="5"/>
+                <w:gridSpan w:val="6"/>
               </w:tcPr>
               <w:p>
                 <w:pPr>
@@ -1470,6 +1478,7 @@
         <w:tc>
           <w:tcPr>
             <w:tcW w:w="1417" w:type="dxa"/>
+            <w:gridSpan w:val="3"/>
           </w:tcPr>
           <w:p>
             <w:pPr>
@@ -1569,7 +1578,7 @@
             </w:pPr>
             <w:r>
               <w:rPr>
-                <w:rFonts w:hint="eastAsia" w:ascii="Arial" w:hAnsi="Arial" w:cs="Arial"/>
+                <w:rFonts w:ascii="Arial" w:hAnsi="Arial" w:cs="Arial" w:hint="eastAsia"/>
                 <w:b/>
                 <w:bCs/>
                 <w:sz w:val="16"/>
@@ -1598,20 +1607,20 @@
               <w:sz w:val="16"/>
               <w:szCs w:val="16"/>
             </w:rPr>
+            <w:alias w:val="#Nav: /Warehouse_Activity_Header/Integer/WhseActLine/CustomerName"/>
+            <w:tag w:val="#Nav: Picking_List_2/50044"/>
             <w:id w:val="-2128153745"/>
             <w:placeholder>
               <w:docPart w:val="E3A12FCDADA14E08AC485B215C719B73"/>
             </w:placeholder>
             <w:dataBinding w:prefixMappings="xmlns:ns0='urn:microsoft-dynamics-nav/reports/Picking_List_2/50044/'" w:xpath="/ns0:NavWordReportXmlPart[1]/ns0:Warehouse_Activity_Header[1]/ns0:Integer[1]/ns0:WhseActLine[1]/ns0:CustomerName[1]" w:storeItemID="{26AF3507-671D-4889-B20E-0D5537BD3CDE}"/>
             <w:text/>
-            <w:alias w:val="#Nav: /Warehouse_Activity_Header/Integer/WhseActLine/CustomerName"/>
-            <w:tag w:val="#Nav: Picking_List_2/50044"/>
           </w:sdtPr>
           <w:sdtContent>
             <w:tc>
               <w:tcPr>
                 <w:tcW w:w="3261" w:type="dxa"/>
-                <w:gridSpan w:val="5"/>
+                <w:gridSpan w:val="6"/>
               </w:tcPr>
               <w:p>
                 <w:pPr>
@@ -1706,6 +1715,7 @@
         <w:tc>
           <w:tcPr>
             <w:tcW w:w="1417" w:type="dxa"/>
+            <w:gridSpan w:val="3"/>
           </w:tcPr>
           <w:p>
             <w:pPr>
@@ -1805,7 +1815,7 @@
             </w:pPr>
             <w:r>
               <w:rPr>
-                <w:rFonts w:ascii="Arial" w:hAnsi="Arial" w:eastAsia="Arial" w:cs="Arial"/>
+                <w:rFonts w:ascii="Arial" w:eastAsia="Arial" w:hAnsi="Arial" w:cs="Arial"/>
                 <w:b/>
                 <w:bCs/>
                 <w:color w:val="000000"/>
@@ -1838,7 +1848,7 @@
             <w:tc>
               <w:tcPr>
                 <w:tcW w:w="3261" w:type="dxa"/>
-                <w:gridSpan w:val="5"/>
+                <w:gridSpan w:val="6"/>
               </w:tcPr>
               <w:p>
                 <w:pPr>
@@ -1933,6 +1943,7 @@
         <w:tc>
           <w:tcPr>
             <w:tcW w:w="1417" w:type="dxa"/>
+            <w:gridSpan w:val="3"/>
           </w:tcPr>
           <w:p>
             <w:pPr>
@@ -2032,7 +2043,7 @@
             </w:pPr>
             <w:r>
               <w:rPr>
-                <w:rFonts w:ascii="Arial" w:hAnsi="Arial" w:eastAsia="Arial" w:cs="Arial"/>
+                <w:rFonts w:ascii="Arial" w:eastAsia="Arial" w:hAnsi="Arial" w:cs="Arial"/>
                 <w:b/>
                 <w:bCs/>
                 <w:color w:val="000000"/>
@@ -2065,7 +2076,7 @@
             <w:tc>
               <w:tcPr>
                 <w:tcW w:w="3261" w:type="dxa"/>
-                <w:gridSpan w:val="5"/>
+                <w:gridSpan w:val="6"/>
               </w:tcPr>
               <w:p>
                 <w:pPr>
@@ -2160,6 +2171,7 @@
         <w:tc>
           <w:tcPr>
             <w:tcW w:w="1417" w:type="dxa"/>
+            <w:gridSpan w:val="3"/>
           </w:tcPr>
           <w:p>
             <w:pPr>
@@ -2311,7 +2323,7 @@
         <w:tc>
           <w:tcPr>
             <w:tcW w:w="1843" w:type="dxa"/>
-            <w:gridSpan w:val="2"/>
+            <w:gridSpan w:val="3"/>
           </w:tcPr>
           <w:p>
             <w:pPr>
@@ -2392,6 +2404,7 @@
         <w:tc>
           <w:tcPr>
             <w:tcW w:w="1417" w:type="dxa"/>
+            <w:gridSpan w:val="3"/>
           </w:tcPr>
           <w:p>
             <w:pPr>
@@ -2510,7 +2523,7 @@
             </w:pPr>
             <w:r>
               <w:rPr>
-                <w:rFonts w:ascii="Arial" w:hAnsi="Arial" w:eastAsia="Arial" w:cs="Arial"/>
+                <w:rFonts w:ascii="Arial" w:eastAsia="Arial" w:hAnsi="Arial" w:cs="Arial"/>
                 <w:b/>
                 <w:bCs/>
                 <w:color w:val="000000"/>
@@ -2540,7 +2553,7 @@
             </w:pPr>
             <w:r>
               <w:rPr>
-                <w:rFonts w:ascii="Arial" w:hAnsi="Arial" w:eastAsia="Arial" w:cs="Arial"/>
+                <w:rFonts w:ascii="Arial" w:eastAsia="Arial" w:hAnsi="Arial" w:cs="Arial"/>
                 <w:b/>
                 <w:bCs/>
                 <w:color w:val="000000"/>
@@ -2554,7 +2567,7 @@
         <w:tc>
           <w:tcPr>
             <w:tcW w:w="1843" w:type="dxa"/>
-            <w:gridSpan w:val="3"/>
+            <w:gridSpan w:val="4"/>
             <w:vAlign w:val="bottom"/>
           </w:tcPr>
           <w:p>
@@ -2570,7 +2583,7 @@
             </w:pPr>
             <w:r>
               <w:rPr>
-                <w:rFonts w:ascii="Arial" w:hAnsi="Arial" w:eastAsia="Arial" w:cs="Arial"/>
+                <w:rFonts w:ascii="Arial" w:eastAsia="Arial" w:hAnsi="Arial" w:cs="Arial"/>
                 <w:b/>
                 <w:bCs/>
                 <w:color w:val="000000"/>
@@ -2629,7 +2642,7 @@
             </w:pPr>
             <w:r>
               <w:rPr>
-                <w:rFonts w:ascii="Arial" w:hAnsi="Arial" w:eastAsia="Arial"/>
+                <w:rFonts w:ascii="Arial" w:eastAsia="Arial" w:hAnsi="Arial"/>
                 <w:b/>
                 <w:color w:val="000000"/>
                 <w:sz w:val="16"/>
@@ -2689,7 +2702,7 @@
                   </w:pPr>
                   <w:r>
                     <w:rPr>
-                      <w:rFonts w:ascii="Arial" w:hAnsi="Arial" w:eastAsia="Arial"/>
+                      <w:rFonts w:ascii="Arial" w:eastAsia="Arial" w:hAnsi="Arial"/>
                       <w:b/>
                       <w:color w:val="000000"/>
                       <w:sz w:val="16"/>
@@ -2716,6 +2729,7 @@
         <w:tc>
           <w:tcPr>
             <w:tcW w:w="1417" w:type="dxa"/>
+            <w:gridSpan w:val="3"/>
             <w:vAlign w:val="bottom"/>
           </w:tcPr>
           <w:p>
@@ -2731,7 +2745,7 @@
             </w:pPr>
             <w:r>
               <w:rPr>
-                <w:rFonts w:ascii="Arial" w:hAnsi="Arial" w:eastAsia="Arial"/>
+                <w:rFonts w:ascii="Arial" w:eastAsia="Arial" w:hAnsi="Arial"/>
                 <w:b/>
                 <w:color w:val="000000"/>
                 <w:sz w:val="16"/>
@@ -2760,7 +2774,7 @@
             </w:tblGrid>
             <w:tr>
               <w:trPr>
-                <w:trHeight w:val="640" w:hRule="exact"/>
+                <w:trHeight w:hRule="exact" w:val="640"/>
               </w:trPr>
               <w:tc>
                 <w:tcPr>
@@ -2779,7 +2793,7 @@
                   </w:pPr>
                   <w:r>
                     <w:rPr>
-                      <w:rFonts w:ascii="Arial" w:hAnsi="Arial" w:eastAsia="Arial"/>
+                      <w:rFonts w:ascii="Arial" w:eastAsia="Arial" w:hAnsi="Arial"/>
                       <w:b/>
                       <w:color w:val="000000"/>
                       <w:sz w:val="16"/>
@@ -2863,7 +2877,7 @@
                   </w:tblGrid>
                   <w:tr>
                     <w:trPr>
-                      <w:trHeight w:val="640" w:hRule="exact"/>
+                      <w:trHeight w:hRule="exact" w:val="640"/>
                     </w:trPr>
                     <w:tc>
                       <w:tcPr>
@@ -2882,7 +2896,7 @@
                         </w:pPr>
                         <w:r>
                           <w:rPr>
-                            <w:rFonts w:ascii="Arial" w:hAnsi="Arial" w:eastAsia="Arial"/>
+                            <w:rFonts w:ascii="Arial" w:eastAsia="Arial" w:hAnsi="Arial"/>
                             <w:b/>
                             <w:color w:val="000000"/>
                             <w:sz w:val="16"/>
@@ -2932,7 +2946,7 @@
             </w:pPr>
             <w:r>
               <w:rPr>
-                <w:rFonts w:ascii="Arial" w:hAnsi="Arial" w:eastAsia="Arial"/>
+                <w:rFonts w:ascii="Arial" w:eastAsia="Arial" w:hAnsi="Arial"/>
                 <w:b/>
                 <w:color w:val="000000"/>
                 <w:sz w:val="16"/>
@@ -2959,7 +2973,7 @@
             </w:pPr>
             <w:r>
               <w:rPr>
-                <w:rFonts w:ascii="Arial" w:hAnsi="Arial" w:eastAsia="Arial"/>
+                <w:rFonts w:ascii="Arial" w:eastAsia="Arial" w:hAnsi="Arial"/>
                 <w:b/>
                 <w:color w:val="000000"/>
                 <w:sz w:val="16"/>
@@ -2982,7 +2996,7 @@
             <w:pPr>
               <w:jc w:val="center"/>
               <w:rPr>
-                <w:rFonts w:ascii="Arial" w:hAnsi="Arial" w:eastAsia="Arial" w:cs="Arial"/>
+                <w:rFonts w:ascii="Arial" w:eastAsia="Arial" w:hAnsi="Arial" w:cs="Arial"/>
                 <w:b/>
                 <w:bCs/>
                 <w:color w:val="000000"/>
@@ -3002,7 +3016,7 @@
             <w:pPr>
               <w:jc w:val="center"/>
               <w:rPr>
-                <w:rFonts w:ascii="Arial" w:hAnsi="Arial" w:eastAsia="Arial" w:cs="Arial"/>
+                <w:rFonts w:ascii="Arial" w:eastAsia="Arial" w:hAnsi="Arial" w:cs="Arial"/>
                 <w:b/>
                 <w:bCs/>
                 <w:color w:val="000000"/>
@@ -3022,7 +3036,7 @@
             <w:pPr>
               <w:jc w:val="center"/>
               <w:rPr>
-                <w:rFonts w:ascii="Arial" w:hAnsi="Arial" w:eastAsia="Arial" w:cs="Arial"/>
+                <w:rFonts w:ascii="Arial" w:eastAsia="Arial" w:hAnsi="Arial" w:cs="Arial"/>
                 <w:b/>
                 <w:bCs/>
                 <w:color w:val="000000"/>
@@ -3041,10 +3055,48 @@
             <w:pPr>
               <w:jc w:val="center"/>
               <w:rPr>
-                <w:rFonts w:ascii="Arial" w:hAnsi="Arial" w:eastAsia="Arial" w:cs="Arial"/>
+                <w:rFonts w:ascii="Arial" w:eastAsia="Arial" w:hAnsi="Arial" w:cs="Arial"/>
                 <w:b/>
                 <w:bCs/>
                 <w:color w:val="000000"/>
+                <w:sz w:val="16"/>
+                <w:szCs w:val="16"/>
+              </w:rPr>
+            </w:pPr>
+          </w:p>
+        </w:tc>
+        <w:tc>
+          <w:tcPr>
+            <w:tcW w:w="1843" w:type="dxa"/>
+            <w:gridSpan w:val="3"/>
+            <w:vAlign w:val="bottom"/>
+          </w:tcPr>
+          <w:p>
+            <w:pPr>
+              <w:jc w:val="center"/>
+              <w:rPr>
+                <w:rFonts w:ascii="Arial" w:eastAsia="Arial" w:hAnsi="Arial" w:cs="Arial"/>
+                <w:b/>
+                <w:bCs/>
+                <w:color w:val="000000"/>
+                <w:sz w:val="16"/>
+                <w:szCs w:val="16"/>
+              </w:rPr>
+            </w:pPr>
+          </w:p>
+        </w:tc>
+        <w:tc>
+          <w:tcPr>
+            <w:tcW w:w="992" w:type="dxa"/>
+            <w:vAlign w:val="bottom"/>
+          </w:tcPr>
+          <w:p>
+            <w:pPr>
+              <w:jc w:val="center"/>
+              <w:rPr>
+                <w:rFonts w:ascii="Arial" w:hAnsi="Arial" w:cs="Arial"/>
+                <w:b/>
+                <w:bCs/>
                 <w:sz w:val="16"/>
                 <w:szCs w:val="16"/>
               </w:rPr>
@@ -3061,12 +3113,79 @@
             <w:pPr>
               <w:jc w:val="center"/>
               <w:rPr>
-                <w:rFonts w:ascii="Arial" w:hAnsi="Arial" w:eastAsia="Arial" w:cs="Arial"/>
-                <w:b/>
-                <w:bCs/>
+                <w:rFonts w:ascii="Arial" w:eastAsia="Arial" w:hAnsi="Arial"/>
+                <w:b/>
                 <w:color w:val="000000"/>
                 <w:sz w:val="16"/>
-                <w:szCs w:val="16"/>
+              </w:rPr>
+            </w:pPr>
+          </w:p>
+        </w:tc>
+        <w:tc>
+          <w:tcPr>
+            <w:tcW w:w="1134" w:type="dxa"/>
+            <w:vAlign w:val="bottom"/>
+          </w:tcPr>
+          <w:p>
+            <w:pPr>
+              <w:jc w:val="center"/>
+              <w:rPr>
+                <w:rFonts w:ascii="Arial" w:eastAsia="Arial" w:hAnsi="Arial"/>
+                <w:b/>
+                <w:color w:val="000000"/>
+                <w:sz w:val="16"/>
+              </w:rPr>
+            </w:pPr>
+          </w:p>
+        </w:tc>
+        <w:tc>
+          <w:tcPr>
+            <w:tcW w:w="1417" w:type="dxa"/>
+            <w:gridSpan w:val="3"/>
+            <w:vAlign w:val="bottom"/>
+          </w:tcPr>
+          <w:p>
+            <w:pPr>
+              <w:jc w:val="center"/>
+              <w:rPr>
+                <w:rFonts w:ascii="Arial" w:eastAsia="Arial" w:hAnsi="Arial"/>
+                <w:b/>
+                <w:color w:val="000000"/>
+                <w:sz w:val="16"/>
+              </w:rPr>
+            </w:pPr>
+          </w:p>
+        </w:tc>
+        <w:tc>
+          <w:tcPr>
+            <w:tcW w:w="851" w:type="dxa"/>
+            <w:vAlign w:val="bottom"/>
+          </w:tcPr>
+          <w:p>
+            <w:pPr>
+              <w:jc w:val="center"/>
+              <w:rPr>
+                <w:rFonts w:ascii="Arial" w:eastAsia="Arial" w:hAnsi="Arial"/>
+                <w:b/>
+                <w:color w:val="000000"/>
+                <w:sz w:val="16"/>
+              </w:rPr>
+            </w:pPr>
+          </w:p>
+        </w:tc>
+        <w:tc>
+          <w:tcPr>
+            <w:tcW w:w="850" w:type="dxa"/>
+            <w:vAlign w:val="bottom"/>
+          </w:tcPr>
+          <w:p>
+            <w:pPr>
+              <w:jc w:val="center"/>
+              <w:rPr>
+                <w:rFonts w:ascii="Arial" w:eastAsia="Arial" w:hAnsi="Arial"/>
+                <w:b/>
+                <w:color w:val="000000"/>
+                <w:sz w:val="16"/>
               </w:rPr>
             </w:pPr>
           </w:p>
@@ -3080,111 +3199,7 @@
             <w:pPr>
               <w:jc w:val="center"/>
               <w:rPr>
-                <w:rFonts w:ascii="Arial" w:hAnsi="Arial" w:cs="Arial"/>
-                <w:b/>
-                <w:bCs/>
-                <w:sz w:val="16"/>
-                <w:szCs w:val="16"/>
-              </w:rPr>
-            </w:pPr>
-          </w:p>
-        </w:tc>
-        <w:tc>
-          <w:tcPr>
-            <w:tcW w:w="1843" w:type="dxa"/>
-            <w:gridSpan w:val="2"/>
-            <w:vAlign w:val="bottom"/>
-          </w:tcPr>
-          <w:p>
-            <w:pPr>
-              <w:jc w:val="center"/>
-              <w:rPr>
-                <w:rFonts w:ascii="Arial" w:hAnsi="Arial" w:eastAsia="Arial"/>
-                <w:b/>
-                <w:color w:val="000000"/>
-                <w:sz w:val="16"/>
-              </w:rPr>
-            </w:pPr>
-          </w:p>
-        </w:tc>
-        <w:tc>
-          <w:tcPr>
-            <w:tcW w:w="1134" w:type="dxa"/>
-            <w:vAlign w:val="bottom"/>
-          </w:tcPr>
-          <w:p>
-            <w:pPr>
-              <w:jc w:val="center"/>
-              <w:rPr>
-                <w:rFonts w:ascii="Arial" w:hAnsi="Arial" w:eastAsia="Arial"/>
-                <w:b/>
-                <w:color w:val="000000"/>
-                <w:sz w:val="16"/>
-              </w:rPr>
-            </w:pPr>
-          </w:p>
-        </w:tc>
-        <w:tc>
-          <w:tcPr>
-            <w:tcW w:w="1417" w:type="dxa"/>
-            <w:vAlign w:val="bottom"/>
-          </w:tcPr>
-          <w:p>
-            <w:pPr>
-              <w:jc w:val="center"/>
-              <w:rPr>
-                <w:rFonts w:ascii="Arial" w:hAnsi="Arial" w:eastAsia="Arial"/>
-                <w:b/>
-                <w:color w:val="000000"/>
-                <w:sz w:val="16"/>
-              </w:rPr>
-            </w:pPr>
-          </w:p>
-        </w:tc>
-        <w:tc>
-          <w:tcPr>
-            <w:tcW w:w="851" w:type="dxa"/>
-            <w:vAlign w:val="bottom"/>
-          </w:tcPr>
-          <w:p>
-            <w:pPr>
-              <w:jc w:val="center"/>
-              <w:rPr>
-                <w:rFonts w:ascii="Arial" w:hAnsi="Arial" w:eastAsia="Arial"/>
-                <w:b/>
-                <w:color w:val="000000"/>
-                <w:sz w:val="16"/>
-              </w:rPr>
-            </w:pPr>
-          </w:p>
-        </w:tc>
-        <w:tc>
-          <w:tcPr>
-            <w:tcW w:w="850" w:type="dxa"/>
-            <w:vAlign w:val="bottom"/>
-          </w:tcPr>
-          <w:p>
-            <w:pPr>
-              <w:jc w:val="center"/>
-              <w:rPr>
-                <w:rFonts w:ascii="Arial" w:hAnsi="Arial" w:eastAsia="Arial"/>
-                <w:b/>
-                <w:color w:val="000000"/>
-                <w:sz w:val="16"/>
-              </w:rPr>
-            </w:pPr>
-          </w:p>
-        </w:tc>
-        <w:tc>
-          <w:tcPr>
-            <w:tcW w:w="992" w:type="dxa"/>
-            <w:vAlign w:val="bottom"/>
-          </w:tcPr>
-          <w:p>
-            <w:pPr>
-              <w:jc w:val="center"/>
-              <w:rPr>
-                <w:rFonts w:ascii="Arial" w:hAnsi="Arial" w:eastAsia="Arial"/>
+                <w:rFonts w:ascii="Arial" w:eastAsia="Arial" w:hAnsi="Arial"/>
                 <w:b/>
                 <w:color w:val="000000"/>
                 <w:sz w:val="16"/>
@@ -3201,7 +3216,7 @@
             <w:pPr>
               <w:jc w:val="center"/>
               <w:rPr>
-                <w:rFonts w:ascii="Arial" w:hAnsi="Arial" w:eastAsia="Arial"/>
+                <w:rFonts w:ascii="Arial" w:eastAsia="Arial" w:hAnsi="Arial"/>
                 <w:b/>
                 <w:color w:val="000000"/>
                 <w:sz w:val="16"/>
@@ -3213,7 +3228,7 @@
       <w:sdt>
         <w:sdtPr>
           <w:rPr>
-            <w:rFonts w:ascii="Arial" w:hAnsi="Arial" w:eastAsia="Arial" w:cs="Arial"/>
+            <w:rFonts w:ascii="Arial" w:eastAsia="Arial" w:hAnsi="Arial" w:cs="Arial"/>
             <w:b/>
             <w:bCs/>
             <w:color w:val="000000"/>
@@ -3223,7 +3238,7 @@
           <w:alias w:val="#Nav: /Warehouse_Activity_Header/Integer/WhseActLine"/>
           <w:tag w:val="#Nav: Picking_List_2/50044"/>
           <w:id w:val="-1835834216"/>
-          <w15:dataBinding w:prefixMappings="xmlns:ns0='urn:microsoft-dynamics-nav/reports/Picking_List_2/50044/'" w:xpath="/ns0:NavWordReportXmlPart[1]/ns0:Warehouse_Activity_Header[1]/ns0:Integer[1]/ns0:WhseActLine" w:storeItemID="{26AF3507-671D-4889-B20E-0D5537BD3CDE}"/>
+          <w15:dataBinding w:prefixMappings="xmlns:ns0='urn:microsoft-dynamics-nav/reports/Picking_List_2/50044/' " w:xpath="/ns0:NavWordReportXmlPart[1]/ns0:Warehouse_Activity_Header[1]/ns0:Integer[1]/ns0:WhseActLine" w:storeItemID="{26AF3507-671D-4889-B20E-0D5537BD3CDE}"/>
           <w15:repeatingSection/>
         </w:sdtPr>
         <w:sdtEndPr>
@@ -3237,7 +3252,7 @@
           <w:sdt>
             <w:sdtPr>
               <w:rPr>
-                <w:rFonts w:ascii="Arial" w:hAnsi="Arial" w:eastAsia="Arial" w:cs="Arial"/>
+                <w:rFonts w:ascii="Arial" w:eastAsia="Arial" w:hAnsi="Arial" w:cs="Arial"/>
                 <w:b/>
                 <w:bCs/>
                 <w:color w:val="000000"/>
@@ -3271,7 +3286,7 @@
                     <w:pPr>
                       <w:jc w:val="center"/>
                       <w:rPr>
-                        <w:rFonts w:ascii="Arial" w:hAnsi="Arial" w:eastAsia="Arial" w:cs="Arial"/>
+                        <w:rFonts w:ascii="Arial" w:eastAsia="Arial" w:hAnsi="Arial" w:cs="Arial"/>
                         <w:b/>
                         <w:bCs/>
                         <w:color w:val="000000"/>
@@ -3284,7 +3299,7 @@
                 <w:sdt>
                   <w:sdtPr>
                     <w:rPr>
-                      <w:rFonts w:ascii="Arial" w:hAnsi="Arial" w:eastAsia="Arial" w:cs="Arial"/>
+                      <w:rFonts w:ascii="Arial" w:eastAsia="Arial" w:hAnsi="Arial" w:cs="Arial"/>
                       <w:b/>
                       <w:bCs/>
                       <w:color w:val="000000"/>
@@ -3310,7 +3325,7 @@
                         <w:pPr>
                           <w:jc w:val="center"/>
                           <w:rPr>
-                            <w:rFonts w:ascii="Arial" w:hAnsi="Arial" w:eastAsia="Arial" w:cs="Arial"/>
+                            <w:rFonts w:ascii="Arial" w:eastAsia="Arial" w:hAnsi="Arial" w:cs="Arial"/>
                             <w:b/>
                             <w:bCs/>
                             <w:color w:val="000000"/>
@@ -3321,7 +3336,7 @@
                         <w:proofErr w:type="spellStart"/>
                         <w:r>
                           <w:rPr>
-                            <w:rFonts w:ascii="Arial" w:hAnsi="Arial" w:eastAsia="Arial" w:cs="Arial"/>
+                            <w:rFonts w:ascii="Arial" w:eastAsia="Arial" w:hAnsi="Arial" w:cs="Arial"/>
                             <w:b/>
                             <w:bCs/>
                             <w:color w:val="000000"/>
@@ -3338,7 +3353,7 @@
                 <w:sdt>
                   <w:sdtPr>
                     <w:rPr>
-                      <w:rFonts w:ascii="Arial" w:hAnsi="Arial" w:eastAsia="Arial" w:cs="Arial"/>
+                      <w:rFonts w:ascii="Arial" w:eastAsia="Arial" w:hAnsi="Arial" w:cs="Arial"/>
                       <w:b/>
                       <w:bCs/>
                       <w:color w:val="000000"/>
@@ -3365,7 +3380,7 @@
                         <w:pPr>
                           <w:jc w:val="center"/>
                           <w:rPr>
-                            <w:rFonts w:ascii="Arial" w:hAnsi="Arial" w:eastAsia="Arial" w:cs="Arial"/>
+                            <w:rFonts w:ascii="Arial" w:eastAsia="Arial" w:hAnsi="Arial" w:cs="Arial"/>
                             <w:b/>
                             <w:bCs/>
                             <w:color w:val="000000"/>
@@ -3376,7 +3391,7 @@
                         <w:proofErr w:type="spellStart"/>
                         <w:r>
                           <w:rPr>
-                            <w:rFonts w:ascii="Arial" w:hAnsi="Arial" w:eastAsia="Arial" w:cs="Arial"/>
+                            <w:rFonts w:ascii="Arial" w:eastAsia="Arial" w:hAnsi="Arial" w:cs="Arial"/>
                             <w:b/>
                             <w:bCs/>
                             <w:color w:val="000000"/>
@@ -3393,7 +3408,7 @@
                 <w:sdt>
                   <w:sdtPr>
                     <w:rPr>
-                      <w:rFonts w:ascii="Arial" w:hAnsi="Arial" w:eastAsia="Arial" w:cs="Arial"/>
+                      <w:rFonts w:ascii="Arial" w:eastAsia="Arial" w:hAnsi="Arial" w:cs="Arial"/>
                       <w:b/>
                       <w:bCs/>
                       <w:color w:val="000000"/>
@@ -3413,14 +3428,14 @@
                     <w:tc>
                       <w:tcPr>
                         <w:tcW w:w="1843" w:type="dxa"/>
-                        <w:gridSpan w:val="3"/>
+                        <w:gridSpan w:val="4"/>
                         <w:vAlign w:val="bottom"/>
                       </w:tcPr>
                       <w:p>
                         <w:pPr>
                           <w:jc w:val="center"/>
                           <w:rPr>
-                            <w:rFonts w:ascii="Arial" w:hAnsi="Arial" w:eastAsia="Arial" w:cs="Arial"/>
+                            <w:rFonts w:ascii="Arial" w:eastAsia="Arial" w:hAnsi="Arial" w:cs="Arial"/>
                             <w:b/>
                             <w:bCs/>
                             <w:color w:val="000000"/>
@@ -3431,7 +3446,7 @@
                         <w:proofErr w:type="spellStart"/>
                         <w:r>
                           <w:rPr>
-                            <w:rFonts w:ascii="Arial" w:hAnsi="Arial" w:eastAsia="Arial" w:cs="Arial"/>
+                            <w:rFonts w:ascii="Arial" w:eastAsia="Arial" w:hAnsi="Arial" w:cs="Arial"/>
                             <w:b/>
                             <w:bCs/>
                             <w:color w:val="000000"/>
@@ -3510,7 +3525,7 @@
                 <w:sdt>
                   <w:sdtPr>
                     <w:rPr>
-                      <w:rFonts w:ascii="Arial" w:hAnsi="Arial" w:eastAsia="Arial"/>
+                      <w:rFonts w:ascii="Arial" w:eastAsia="Arial" w:hAnsi="Arial"/>
                       <w:b/>
                       <w:color w:val="000000"/>
                       <w:sz w:val="16"/>
@@ -3535,7 +3550,7 @@
                         <w:pPr>
                           <w:jc w:val="center"/>
                           <w:rPr>
-                            <w:rFonts w:ascii="Arial" w:hAnsi="Arial" w:eastAsia="Arial"/>
+                            <w:rFonts w:ascii="Arial" w:eastAsia="Arial" w:hAnsi="Arial"/>
                             <w:b/>
                             <w:color w:val="000000"/>
                             <w:sz w:val="16"/>
@@ -3544,7 +3559,7 @@
                         <w:proofErr w:type="spellStart"/>
                         <w:r>
                           <w:rPr>
-                            <w:rFonts w:ascii="Arial" w:hAnsi="Arial" w:eastAsia="Arial"/>
+                            <w:rFonts w:ascii="Arial" w:eastAsia="Arial" w:hAnsi="Arial"/>
                             <w:b/>
                             <w:color w:val="000000"/>
                             <w:sz w:val="16"/>
@@ -3559,7 +3574,7 @@
                 <w:sdt>
                   <w:sdtPr>
                     <w:rPr>
-                      <w:rFonts w:ascii="Arial" w:hAnsi="Arial" w:eastAsia="Arial"/>
+                      <w:rFonts w:ascii="Arial" w:eastAsia="Arial" w:hAnsi="Arial"/>
                       <w:b/>
                       <w:color w:val="000000"/>
                       <w:sz w:val="16"/>
@@ -3583,7 +3598,7 @@
                         <w:pPr>
                           <w:jc w:val="center"/>
                           <w:rPr>
-                            <w:rFonts w:ascii="Arial" w:hAnsi="Arial" w:eastAsia="Arial"/>
+                            <w:rFonts w:ascii="Arial" w:eastAsia="Arial" w:hAnsi="Arial"/>
                             <w:b/>
                             <w:color w:val="000000"/>
                             <w:sz w:val="16"/>
@@ -3592,7 +3607,7 @@
                         <w:proofErr w:type="spellStart"/>
                         <w:r>
                           <w:rPr>
-                            <w:rFonts w:ascii="Arial" w:hAnsi="Arial" w:eastAsia="Arial"/>
+                            <w:rFonts w:ascii="Arial" w:eastAsia="Arial" w:hAnsi="Arial"/>
                             <w:b/>
                             <w:color w:val="000000"/>
                             <w:sz w:val="16"/>
@@ -3607,7 +3622,7 @@
                 <w:sdt>
                   <w:sdtPr>
                     <w:rPr>
-                      <w:rFonts w:ascii="Arial" w:hAnsi="Arial" w:eastAsia="Arial"/>
+                      <w:rFonts w:ascii="Arial" w:eastAsia="Arial" w:hAnsi="Arial"/>
                       <w:b/>
                       <w:color w:val="000000"/>
                       <w:sz w:val="16"/>
@@ -3625,13 +3640,14 @@
                     <w:tc>
                       <w:tcPr>
                         <w:tcW w:w="1417" w:type="dxa"/>
+                        <w:gridSpan w:val="3"/>
                         <w:vAlign w:val="bottom"/>
                       </w:tcPr>
                       <w:p>
                         <w:pPr>
                           <w:jc w:val="center"/>
                           <w:rPr>
-                            <w:rFonts w:ascii="Arial" w:hAnsi="Arial" w:eastAsia="Arial"/>
+                            <w:rFonts w:ascii="Arial" w:eastAsia="Arial" w:hAnsi="Arial"/>
                             <w:b/>
                             <w:color w:val="000000"/>
                             <w:sz w:val="16"/>
@@ -3640,7 +3656,7 @@
                         <w:proofErr w:type="spellStart"/>
                         <w:r>
                           <w:rPr>
-                            <w:rFonts w:ascii="Arial" w:hAnsi="Arial" w:eastAsia="Arial"/>
+                            <w:rFonts w:ascii="Arial" w:eastAsia="Arial" w:hAnsi="Arial"/>
                             <w:b/>
                             <w:color w:val="000000"/>
                             <w:sz w:val="16"/>
@@ -3655,7 +3671,7 @@
                 <w:sdt>
                   <w:sdtPr>
                     <w:rPr>
-                      <w:rFonts w:ascii="Arial" w:hAnsi="Arial" w:eastAsia="Arial"/>
+                      <w:rFonts w:ascii="Arial" w:eastAsia="Arial" w:hAnsi="Arial"/>
                       <w:b/>
                       <w:color w:val="000000"/>
                       <w:sz w:val="16"/>
@@ -3679,7 +3695,7 @@
                         <w:pPr>
                           <w:jc w:val="center"/>
                           <w:rPr>
-                            <w:rFonts w:ascii="Arial" w:hAnsi="Arial" w:eastAsia="Arial"/>
+                            <w:rFonts w:ascii="Arial" w:eastAsia="Arial" w:hAnsi="Arial"/>
                             <w:b/>
                             <w:color w:val="000000"/>
                             <w:sz w:val="16"/>
@@ -3688,7 +3704,7 @@
                         <w:proofErr w:type="spellStart"/>
                         <w:r>
                           <w:rPr>
-                            <w:rFonts w:ascii="Arial" w:hAnsi="Arial" w:eastAsia="Arial"/>
+                            <w:rFonts w:ascii="Arial" w:eastAsia="Arial" w:hAnsi="Arial"/>
                             <w:b/>
                             <w:color w:val="000000"/>
                             <w:sz w:val="16"/>
@@ -3703,7 +3719,7 @@
                 <w:sdt>
                   <w:sdtPr>
                     <w:rPr>
-                      <w:rFonts w:ascii="Arial" w:hAnsi="Arial" w:eastAsia="Arial"/>
+                      <w:rFonts w:ascii="Arial" w:eastAsia="Arial" w:hAnsi="Arial"/>
                       <w:b/>
                       <w:color w:val="000000"/>
                       <w:sz w:val="16"/>
@@ -3727,7 +3743,7 @@
                         <w:pPr>
                           <w:jc w:val="center"/>
                           <w:rPr>
-                            <w:rFonts w:ascii="Arial" w:hAnsi="Arial" w:eastAsia="Arial"/>
+                            <w:rFonts w:ascii="Arial" w:eastAsia="Arial" w:hAnsi="Arial"/>
                             <w:b/>
                             <w:color w:val="000000"/>
                             <w:sz w:val="16"/>
@@ -3736,7 +3752,7 @@
                         <w:proofErr w:type="spellStart"/>
                         <w:r>
                           <w:rPr>
-                            <w:rFonts w:ascii="Arial" w:hAnsi="Arial" w:eastAsia="Arial"/>
+                            <w:rFonts w:ascii="Arial" w:eastAsia="Arial" w:hAnsi="Arial"/>
                             <w:b/>
                             <w:color w:val="000000"/>
                             <w:sz w:val="16"/>
@@ -3751,7 +3767,7 @@
                 <w:sdt>
                   <w:sdtPr>
                     <w:rPr>
-                      <w:rFonts w:ascii="Arial" w:hAnsi="Arial" w:eastAsia="Arial"/>
+                      <w:rFonts w:ascii="Arial" w:eastAsia="Arial" w:hAnsi="Arial"/>
                       <w:b/>
                       <w:color w:val="000000"/>
                       <w:sz w:val="16"/>
@@ -3775,7 +3791,7 @@
                         <w:pPr>
                           <w:jc w:val="center"/>
                           <w:rPr>
-                            <w:rFonts w:ascii="Arial" w:hAnsi="Arial" w:eastAsia="Arial"/>
+                            <w:rFonts w:ascii="Arial" w:eastAsia="Arial" w:hAnsi="Arial"/>
                             <w:b/>
                             <w:color w:val="000000"/>
                             <w:sz w:val="16"/>
@@ -3784,7 +3800,7 @@
                         <w:proofErr w:type="spellStart"/>
                         <w:r>
                           <w:rPr>
-                            <w:rFonts w:ascii="Arial" w:hAnsi="Arial" w:eastAsia="Arial"/>
+                            <w:rFonts w:ascii="Arial" w:eastAsia="Arial" w:hAnsi="Arial"/>
                             <w:b/>
                             <w:color w:val="000000"/>
                             <w:sz w:val="16"/>
@@ -3805,7 +3821,7 @@
                     <w:pPr>
                       <w:jc w:val="center"/>
                       <w:rPr>
-                        <w:rFonts w:ascii="Arial" w:hAnsi="Arial" w:eastAsia="Arial"/>
+                        <w:rFonts w:ascii="Arial" w:eastAsia="Arial" w:hAnsi="Arial"/>
                         <w:b/>
                         <w:color w:val="000000"/>
                         <w:sz w:val="16"/>
@@ -3830,7 +3846,7 @@
           <w:p>
             <w:pPr>
               <w:rPr>
-                <w:rFonts w:ascii="Arial" w:hAnsi="Arial" w:eastAsia="Arial" w:cs="Arial"/>
+                <w:rFonts w:ascii="Arial" w:eastAsia="Arial" w:hAnsi="Arial" w:cs="Arial"/>
                 <w:b/>
                 <w:bCs/>
                 <w:color w:val="000000"/>
@@ -3848,7 +3864,7 @@
           <w:p>
             <w:pPr>
               <w:rPr>
-                <w:rFonts w:ascii="Arial" w:hAnsi="Arial" w:eastAsia="Arial" w:cs="Arial"/>
+                <w:rFonts w:ascii="Arial" w:eastAsia="Arial" w:hAnsi="Arial" w:cs="Arial"/>
                 <w:b/>
                 <w:bCs/>
                 <w:color w:val="000000"/>
@@ -3867,7 +3883,7 @@
           <w:p>
             <w:pPr>
               <w:rPr>
-                <w:rFonts w:ascii="Arial" w:hAnsi="Arial" w:eastAsia="Arial" w:cs="Arial"/>
+                <w:rFonts w:ascii="Arial" w:eastAsia="Arial" w:hAnsi="Arial" w:cs="Arial"/>
                 <w:b/>
                 <w:bCs/>
                 <w:color w:val="000000"/>
@@ -3879,14 +3895,14 @@
         </w:tc>
         <w:tc>
           <w:tcPr>
-            <w:tcW w:w="1843" w:type="dxa"/>
+            <w:tcW w:w="1139" w:type="dxa"/>
             <w:gridSpan w:val="3"/>
             <w:vAlign w:val="bottom"/>
           </w:tcPr>
           <w:p>
             <w:pPr>
               <w:rPr>
-                <w:rFonts w:ascii="Arial" w:hAnsi="Arial" w:eastAsia="Arial" w:cs="Arial"/>
+                <w:rFonts w:ascii="Arial" w:eastAsia="Arial" w:hAnsi="Arial" w:cs="Arial"/>
                 <w:b/>
                 <w:bCs/>
                 <w:color w:val="000000"/>
@@ -3898,8 +3914,7 @@
         </w:tc>
         <w:tc>
           <w:tcPr>
-            <w:tcW w:w="1559" w:type="dxa"/>
-            <w:gridSpan w:val="2"/>
+            <w:tcW w:w="709" w:type="dxa"/>
             <w:vAlign w:val="bottom"/>
           </w:tcPr>
           <w:p>
@@ -3917,7 +3932,7 @@
         <w:sdt>
           <w:sdtPr>
             <w:rPr>
-              <w:rFonts w:ascii="Arial" w:hAnsi="Arial" w:eastAsia="Arial"/>
+              <w:rFonts w:ascii="Arial" w:eastAsia="Arial" w:hAnsi="Arial"/>
               <w:b/>
               <w:color w:val="000000"/>
               <w:sz w:val="16"/>
@@ -3934,15 +3949,15 @@
           <w:sdtContent>
             <w:tc>
               <w:tcPr>
-                <w:tcW w:w="1843" w:type="dxa"/>
-                <w:gridSpan w:val="2"/>
+                <w:tcW w:w="4677" w:type="dxa"/>
+                <w:gridSpan w:val="6"/>
                 <w:vAlign w:val="bottom"/>
               </w:tcPr>
               <w:p>
                 <w:pPr>
                   <w:jc w:val="center"/>
                   <w:rPr>
-                    <w:rFonts w:ascii="Arial" w:hAnsi="Arial" w:eastAsia="Arial"/>
+                    <w:rFonts w:ascii="Arial" w:eastAsia="Arial" w:hAnsi="Arial"/>
                     <w:b/>
                     <w:color w:val="000000"/>
                     <w:sz w:val="16"/>
@@ -3951,7 +3966,7 @@
                 <w:proofErr w:type="spellStart"/>
                 <w:r>
                   <w:rPr>
-                    <w:rFonts w:ascii="Arial" w:hAnsi="Arial" w:eastAsia="Arial"/>
+                    <w:rFonts w:ascii="Arial" w:eastAsia="Arial" w:hAnsi="Arial"/>
                     <w:b/>
                     <w:color w:val="000000"/>
                     <w:sz w:val="16"/>
@@ -3965,13 +3980,13 @@
         </w:sdt>
         <w:tc>
           <w:tcPr>
-            <w:tcW w:w="1134" w:type="dxa"/>
+            <w:tcW w:w="284" w:type="dxa"/>
             <w:vAlign w:val="bottom"/>
           </w:tcPr>
           <w:p>
             <w:pPr>
               <w:rPr>
-                <w:rFonts w:ascii="Arial" w:hAnsi="Arial" w:eastAsia="Arial"/>
+                <w:rFonts w:ascii="Arial" w:eastAsia="Arial" w:hAnsi="Arial"/>
                 <w:b/>
                 <w:color w:val="000000"/>
                 <w:sz w:val="16"/>
@@ -3981,13 +3996,13 @@
         </w:tc>
         <w:tc>
           <w:tcPr>
-            <w:tcW w:w="1417" w:type="dxa"/>
+            <w:tcW w:w="987" w:type="dxa"/>
             <w:vAlign w:val="bottom"/>
           </w:tcPr>
           <w:p>
             <w:pPr>
               <w:rPr>
-                <w:rFonts w:ascii="Arial" w:hAnsi="Arial" w:eastAsia="Arial"/>
+                <w:rFonts w:ascii="Arial" w:eastAsia="Arial" w:hAnsi="Arial"/>
                 <w:b/>
                 <w:color w:val="000000"/>
                 <w:sz w:val="16"/>
@@ -4003,7 +4018,7 @@
           <w:p>
             <w:pPr>
               <w:rPr>
-                <w:rFonts w:ascii="Arial" w:hAnsi="Arial" w:eastAsia="Arial"/>
+                <w:rFonts w:ascii="Arial" w:eastAsia="Arial" w:hAnsi="Arial"/>
                 <w:b/>
                 <w:color w:val="000000"/>
                 <w:sz w:val="16"/>
@@ -4019,7 +4034,7 @@
           <w:p>
             <w:pPr>
               <w:rPr>
-                <w:rFonts w:ascii="Arial" w:hAnsi="Arial" w:eastAsia="Arial"/>
+                <w:rFonts w:ascii="Arial" w:eastAsia="Arial" w:hAnsi="Arial"/>
                 <w:b/>
                 <w:color w:val="000000"/>
                 <w:sz w:val="16"/>
@@ -4035,7 +4050,7 @@
           <w:p>
             <w:pPr>
               <w:rPr>
-                <w:rFonts w:ascii="Arial" w:hAnsi="Arial" w:eastAsia="Arial"/>
+                <w:rFonts w:ascii="Arial" w:eastAsia="Arial" w:hAnsi="Arial"/>
                 <w:b/>
                 <w:color w:val="000000"/>
                 <w:sz w:val="16"/>
@@ -4052,7 +4067,7 @@
             <w:pPr>
               <w:jc w:val="center"/>
               <w:rPr>
-                <w:rFonts w:ascii="Arial" w:hAnsi="Arial" w:eastAsia="Arial"/>
+                <w:rFonts w:ascii="Arial" w:eastAsia="Arial" w:hAnsi="Arial"/>
                 <w:b/>
                 <w:color w:val="000000"/>
                 <w:sz w:val="16"/>
@@ -4160,7 +4175,7 @@
           </w:tblGrid>
           <w:tr>
             <w:trPr>
-              <w:trHeight w:val="239" w:hRule="exact"/>
+              <w:trHeight w:hRule="exact" w:val="239"/>
             </w:trPr>
             <w:tc>
               <w:tcPr>
@@ -4185,7 +4200,7 @@
                 </w:pPr>
                 <w:r>
                   <w:rPr>
-                    <w:rFonts w:ascii="Arial" w:hAnsi="Arial" w:eastAsia="Arial"/>
+                    <w:rFonts w:ascii="Arial" w:eastAsia="Arial" w:hAnsi="Arial"/>
                     <w:b/>
                     <w:color w:val="000000"/>
                     <w:sz w:val="18"/>
@@ -4237,7 +4252,7 @@
           </w:tblGrid>
           <w:tr>
             <w:trPr>
-              <w:trHeight w:val="239" w:hRule="exact"/>
+              <w:trHeight w:hRule="exact" w:val="239"/>
             </w:trPr>
             <w:sdt>
               <w:sdtPr>
@@ -4338,7 +4353,7 @@
           </w:tblGrid>
           <w:tr>
             <w:trPr>
-              <w:trHeight w:val="239" w:hRule="exact"/>
+              <w:trHeight w:hRule="exact" w:val="239"/>
             </w:trPr>
             <w:sdt>
               <w:sdtPr>
@@ -4429,7 +4444,7 @@
           </w:tblGrid>
           <w:tr>
             <w:trPr>
-              <w:trHeight w:val="239" w:hRule="exact"/>
+              <w:trHeight w:hRule="exact" w:val="239"/>
             </w:trPr>
             <w:sdt>
               <w:sdtPr>
@@ -4573,7 +4588,7 @@
           </w:tblGrid>
           <w:tr>
             <w:trPr>
-              <w:trHeight w:val="239" w:hRule="exact"/>
+              <w:trHeight w:hRule="exact" w:val="239"/>
             </w:trPr>
             <w:tc>
               <w:tcPr>
@@ -4603,7 +4618,7 @@
                 </w:pPr>
                 <w:r>
                   <w:rPr>
-                    <w:rFonts w:ascii="Arial" w:hAnsi="Arial" w:eastAsia="Arial" w:cs="Arial"/>
+                    <w:rFonts w:ascii="Arial" w:eastAsia="Arial" w:hAnsi="Arial" w:cs="Arial"/>
                     <w:color w:val="000000"/>
                     <w:sz w:val="16"/>
                     <w:szCs w:val="16"/>
@@ -4642,7 +4657,7 @@
           </w:tblGrid>
           <w:tr>
             <w:trPr>
-              <w:trHeight w:val="239" w:hRule="exact"/>
+              <w:trHeight w:hRule="exact" w:val="239"/>
             </w:trPr>
             <w:tc>
               <w:tcPr>
@@ -4672,7 +4687,7 @@
                 </w:pPr>
                 <w:r>
                   <w:rPr>
-                    <w:rFonts w:ascii="Arial" w:hAnsi="Arial" w:eastAsia="Arial" w:cs="Arial"/>
+                    <w:rFonts w:ascii="Arial" w:eastAsia="Arial" w:hAnsi="Arial" w:cs="Arial"/>
                     <w:color w:val="000000"/>
                     <w:sz w:val="16"/>
                     <w:szCs w:val="16"/>
@@ -4681,7 +4696,7 @@
                 </w:r>
                 <w:r>
                   <w:rPr>
-                    <w:rFonts w:ascii="Arial" w:hAnsi="Arial" w:eastAsia="Arial" w:cs="Arial"/>
+                    <w:rFonts w:ascii="Arial" w:eastAsia="Arial" w:hAnsi="Arial" w:cs="Arial"/>
                     <w:noProof/>
                     <w:color w:val="000000"/>
                     <w:sz w:val="16"/>
@@ -4691,7 +4706,7 @@
                 </w:r>
                 <w:r>
                   <w:rPr>
-                    <w:rFonts w:ascii="Arial" w:hAnsi="Arial" w:eastAsia="Arial" w:cs="Arial"/>
+                    <w:rFonts w:ascii="Arial" w:eastAsia="Arial" w:hAnsi="Arial" w:cs="Arial"/>
                     <w:color w:val="000000"/>
                     <w:sz w:val="16"/>
                     <w:szCs w:val="16"/>
@@ -4700,7 +4715,7 @@
                 </w:r>
                 <w:r>
                   <w:rPr>
-                    <w:rFonts w:ascii="Arial" w:hAnsi="Arial" w:eastAsia="Arial" w:cs="Arial"/>
+                    <w:rFonts w:ascii="Arial" w:eastAsia="Arial" w:hAnsi="Arial" w:cs="Arial"/>
                     <w:color w:val="000000"/>
                     <w:sz w:val="16"/>
                     <w:szCs w:val="16"/>
@@ -4709,7 +4724,7 @@
                 </w:r>
                 <w:r>
                   <w:rPr>
-                    <w:rFonts w:ascii="Arial" w:hAnsi="Arial" w:eastAsia="Arial" w:cs="Arial"/>
+                    <w:rFonts w:ascii="Arial" w:eastAsia="Arial" w:hAnsi="Arial" w:cs="Arial"/>
                     <w:color w:val="000000"/>
                     <w:sz w:val="16"/>
                     <w:szCs w:val="16"/>
@@ -5795,6 +5810,7 @@
     <w:rsid w:val="00793581"/>
     <w:rsid w:val="00963385"/>
     <w:rsid w:val="00B91C2F"/>
+    <w:rsid w:val="00C31ECA"/>
     <w:rsid w:val="00CF6875"/>
     <w:rsid w:val="00DE57B8"/>
     <w:rsid w:val="00E418B7"/>
